--- a/frontend/web/data/template/printed_card_bs18.docx
+++ b/frontend/web/data/template/printed_card_bs18.docx
@@ -111,7 +111,7 @@
         <w:bidi w:val="0"/>
         <w:adjustRightInd/>
         <w:snapToGrid/>
-        <w:spacing w:before="313" w:beforeLines="100" w:after="937" w:afterLines="300" w:line="240" w:lineRule="auto"/>
+        <w:spacing w:after="781" w:afterLines="250" w:line="240" w:lineRule="auto"/>
         <w:ind w:left="3360" w:leftChars="1600" w:right="0"/>
         <w:jc w:val="both"/>
         <w:textAlignment w:val="auto"/>
@@ -351,7 +351,7 @@
         <w:bidi w:val="0"/>
         <w:adjustRightInd/>
         <w:snapToGrid/>
-        <w:spacing w:before="313" w:beforeLines="100" w:after="937" w:afterLines="300" w:line="240" w:lineRule="auto"/>
+        <w:spacing w:after="781" w:afterLines="250" w:line="240" w:lineRule="auto"/>
         <w:ind w:left="3360" w:leftChars="1600" w:right="0"/>
         <w:jc w:val="both"/>
         <w:textAlignment w:val="auto"/>
@@ -591,7 +591,7 @@
         <w:bidi w:val="0"/>
         <w:adjustRightInd/>
         <w:snapToGrid/>
-        <w:spacing w:before="313" w:beforeLines="100" w:after="937" w:afterLines="300" w:line="240" w:lineRule="auto"/>
+        <w:spacing w:after="781" w:afterLines="250" w:line="240" w:lineRule="auto"/>
         <w:ind w:left="3360" w:leftChars="1600" w:right="0"/>
         <w:jc w:val="both"/>
         <w:textAlignment w:val="auto"/>
@@ -831,7 +831,7 @@
         <w:bidi w:val="0"/>
         <w:adjustRightInd/>
         <w:snapToGrid/>
-        <w:spacing w:before="313" w:beforeLines="100" w:after="937" w:afterLines="300" w:line="240" w:lineRule="auto"/>
+        <w:spacing w:after="781" w:afterLines="250" w:line="240" w:lineRule="auto"/>
         <w:ind w:left="3360" w:leftChars="1600" w:right="0"/>
         <w:jc w:val="both"/>
         <w:textAlignment w:val="auto"/>
@@ -912,8 +912,233 @@
         </w:rPr>
         <w:t>${c4}</w:t>
       </w:r>
-      <w:bookmarkStart w:id="0" w:name="_GoBack"/>
-      <w:bookmarkEnd w:id="0"/>
+    </w:p>
+    <w:p>
+      <w:pPr>
+        <w:pStyle w:val="3"/>
+        <w:tabs>
+          <w:tab w:val="left" w:pos="11343"/>
+        </w:tabs>
+        <w:jc w:val="center"/>
+        <w:rPr>
+          <w:rFonts w:hint="default" w:ascii="黑体" w:hAnsi="黑体" w:eastAsia="黑体" w:cs="黑体"/>
+          <w:b/>
+          <w:color w:val="auto"/>
+          <w:spacing w:val="0"/>
+          <w:w w:val="100"/>
+          <w:position w:val="0"/>
+          <w:sz w:val="180"/>
+          <w:szCs w:val="28"/>
+          <w:shd w:val="clear" w:fill="auto"/>
+          <w:lang w:val="en-US" w:eastAsia="zh-CN"/>
+        </w:rPr>
+      </w:pPr>
+      <w:r>
+        <w:rPr>
+          <w:rFonts w:hint="eastAsia" w:ascii="黑体" w:hAnsi="黑体" w:eastAsia="黑体" w:cs="黑体"/>
+          <w:b/>
+          <w:color w:val="auto"/>
+          <w:spacing w:val="0"/>
+          <w:w w:val="100"/>
+          <w:position w:val="0"/>
+          <w:sz w:val="180"/>
+          <w:szCs w:val="28"/>
+          <w:shd w:val="clear" w:fill="auto"/>
+          <w:lang w:val="en-US" w:eastAsia="zh-CN"/>
+        </w:rPr>
+        <w:t xml:space="preserve">       ${s4}    </w:t>
+      </w:r>
+    </w:p>
+    <w:p>
+      <w:pPr>
+        <w:pStyle w:val="3"/>
+        <w:tabs>
+          <w:tab w:val="left" w:pos="11343"/>
+        </w:tabs>
+        <w:jc w:val="right"/>
+        <w:rPr>
+          <w:rFonts w:hint="default" w:ascii="微软雅黑" w:hAnsi="微软雅黑" w:eastAsia="微软雅黑" w:cs="微软雅黑"/>
+          <w:lang w:val="en-US" w:eastAsia="zh-CN"/>
+        </w:rPr>
+      </w:pPr>
+      <w:r>
+        <w:rPr>
+          <w:rFonts w:hint="eastAsia" w:ascii="微软雅黑" w:hAnsi="微软雅黑" w:eastAsia="微软雅黑" w:cs="微软雅黑"/>
+          <w:b w:val="0"/>
+          <w:bCs w:val="0"/>
+          <w:sz w:val="22"/>
+          <w:szCs w:val="22"/>
+          <w:lang w:val="en-US" w:eastAsia="zh-CN"/>
+        </w:rPr>
+        <w:t>(</w:t>
+      </w:r>
+      <w:r>
+        <w:rPr>
+          <w:rFonts w:hint="eastAsia" w:ascii="宋体" w:hAnsi="宋体" w:eastAsia="宋体" w:cs="宋体"/>
+          <w:b w:val="0"/>
+          <w:bCs w:val="0"/>
+          <w:sz w:val="22"/>
+          <w:szCs w:val="22"/>
+          <w:lang w:val="en-US" w:eastAsia="zh-CN"/>
+        </w:rPr>
+        <w:t>※</w:t>
+      </w:r>
+      <w:r>
+        <w:rPr>
+          <w:rFonts w:hint="eastAsia" w:ascii="微软雅黑" w:hAnsi="微软雅黑" w:eastAsia="微软雅黑" w:cs="微软雅黑"/>
+          <w:b w:val="0"/>
+          <w:bCs w:val="0"/>
+          <w:sz w:val="22"/>
+          <w:szCs w:val="22"/>
+          <w:lang w:val="en-US" w:eastAsia="zh-CN"/>
+        </w:rPr>
+        <w:t xml:space="preserve"> ${a5} </w:t>
+      </w:r>
+      <w:r>
+        <w:rPr>
+          <w:rFonts w:hint="eastAsia" w:ascii="宋体" w:hAnsi="宋体" w:eastAsia="宋体" w:cs="宋体"/>
+          <w:b w:val="0"/>
+          <w:bCs w:val="0"/>
+          <w:sz w:val="22"/>
+          <w:szCs w:val="22"/>
+          <w:lang w:val="en-US" w:eastAsia="zh-CN"/>
+        </w:rPr>
+        <w:t>※</w:t>
+      </w:r>
+      <w:r>
+        <w:rPr>
+          <w:rFonts w:hint="eastAsia" w:ascii="微软雅黑" w:hAnsi="微软雅黑" w:eastAsia="微软雅黑" w:cs="微软雅黑"/>
+          <w:b w:val="0"/>
+          <w:bCs w:val="0"/>
+          <w:sz w:val="22"/>
+          <w:szCs w:val="22"/>
+          <w:lang w:val="en-US" w:eastAsia="zh-CN"/>
+        </w:rPr>
+        <w:t>)</w:t>
+      </w:r>
+      <w:r>
+        <w:rPr>
+          <w:rFonts w:hint="eastAsia" w:ascii="微软雅黑" w:hAnsi="微软雅黑" w:eastAsia="微软雅黑" w:cs="微软雅黑"/>
+          <w:b w:val="0"/>
+          <w:bCs w:val="0"/>
+          <w:sz w:val="18"/>
+          <w:szCs w:val="22"/>
+          <w:lang w:val="en-US" w:eastAsia="zh-CN"/>
+        </w:rPr>
+        <w:t xml:space="preserve">    </w:t>
+      </w:r>
+      <w:r>
+        <w:rPr>
+          <w:rFonts w:hint="eastAsia" w:ascii="微软雅黑" w:hAnsi="微软雅黑" w:eastAsia="微软雅黑" w:cs="微软雅黑"/>
+          <w:b/>
+          <w:bCs/>
+          <w:sz w:val="18"/>
+          <w:szCs w:val="22"/>
+          <w:lang w:val="en-US" w:eastAsia="zh-CN"/>
+        </w:rPr>
+        <w:t xml:space="preserve">     </w:t>
+      </w:r>
+    </w:p>
+    <w:p>
+      <w:pPr>
+        <w:keepNext w:val="0"/>
+        <w:keepLines w:val="0"/>
+        <w:pageBreakBefore w:val="0"/>
+        <w:widowControl w:val="0"/>
+        <w:tabs>
+          <w:tab w:val="left" w:pos="8946"/>
+          <w:tab w:val="left" w:pos="12389"/>
+        </w:tabs>
+        <w:kinsoku/>
+        <w:wordWrap/>
+        <w:overflowPunct/>
+        <w:topLinePunct w:val="0"/>
+        <w:autoSpaceDE/>
+        <w:autoSpaceDN/>
+        <w:bidi w:val="0"/>
+        <w:adjustRightInd/>
+        <w:snapToGrid/>
+        <w:spacing w:after="781" w:afterLines="250" w:line="240" w:lineRule="auto"/>
+        <w:ind w:left="3360" w:leftChars="1600" w:right="0"/>
+        <w:jc w:val="both"/>
+        <w:textAlignment w:val="auto"/>
+        <w:rPr>
+          <w:rFonts w:hint="default" w:ascii="黑体" w:hAnsi="黑体" w:eastAsia="黑体" w:cs="黑体"/>
+          <w:b/>
+          <w:color w:val="auto"/>
+          <w:spacing w:val="0"/>
+          <w:position w:val="0"/>
+          <w:sz w:val="144"/>
+          <w:szCs w:val="22"/>
+          <w:shd w:val="clear" w:fill="auto"/>
+          <w:lang w:val="en-US" w:eastAsia="zh-CN"/>
+        </w:rPr>
+      </w:pPr>
+      <w:r>
+        <w:rPr>
+          <w:rFonts w:hint="eastAsia" w:ascii="黑体" w:hAnsi="黑体" w:eastAsia="黑体" w:cs="黑体"/>
+          <w:b/>
+          <w:color w:val="auto"/>
+          <w:spacing w:val="0"/>
+          <w:position w:val="0"/>
+          <w:sz w:val="180"/>
+          <w:szCs w:val="28"/>
+          <w:shd w:val="clear" w:fill="auto"/>
+          <w:lang w:val="en-US" w:eastAsia="zh-CN"/>
+        </w:rPr>
+        <w:t>${t5}</w:t>
+      </w:r>
+    </w:p>
+    <w:p>
+      <w:pPr>
+        <w:keepNext w:val="0"/>
+        <w:keepLines w:val="0"/>
+        <w:pageBreakBefore w:val="0"/>
+        <w:widowControl w:val="0"/>
+        <w:tabs>
+          <w:tab w:val="left" w:pos="8946"/>
+        </w:tabs>
+        <w:kinsoku/>
+        <w:wordWrap/>
+        <w:overflowPunct/>
+        <w:topLinePunct w:val="0"/>
+        <w:autoSpaceDE/>
+        <w:autoSpaceDN/>
+        <w:bidi w:val="0"/>
+        <w:adjustRightInd/>
+        <w:snapToGrid/>
+        <w:spacing w:after="937" w:afterLines="300" w:line="240" w:lineRule="auto"/>
+        <w:ind w:left="0" w:right="-164" w:firstLine="0"/>
+        <w:jc w:val="both"/>
+        <w:textAlignment w:val="auto"/>
+        <w:rPr>
+          <w:rFonts w:hint="default" w:ascii="黑体" w:hAnsi="黑体" w:eastAsia="黑体" w:cs="黑体"/>
+          <w:b/>
+          <w:color w:val="auto"/>
+          <w:spacing w:val="57"/>
+          <w:w w:val="63"/>
+          <w:position w:val="0"/>
+          <w:sz w:val="240"/>
+          <w:szCs w:val="40"/>
+          <w:shd w:val="clear" w:fill="auto"/>
+          <w:lang w:val="en-US" w:eastAsia="zh-CN"/>
+        </w:rPr>
+      </w:pPr>
+      <w:r>
+        <w:rPr>
+          <w:rFonts w:hint="eastAsia" w:ascii="黑体" w:hAnsi="黑体" w:eastAsia="黑体" w:cs="黑体"/>
+          <w:b/>
+          <w:color w:val="auto"/>
+          <w:spacing w:val="57"/>
+          <w:w w:val="63"/>
+          <w:position w:val="0"/>
+          <w:sz w:val="280"/>
+          <w:szCs w:val="48"/>
+          <w:shd w:val="clear" w:fill="auto"/>
+          <w:lang w:val="en-US" w:eastAsia="zh-CN"/>
+        </w:rPr>
+        <w:t>${c5}</w:t>
+      </w:r>
     </w:p>
     <w:p>
       <w:pPr>
@@ -936,6 +1161,12 @@
         <w:jc w:val="right"/>
         <w:textAlignment w:val="auto"/>
         <w:rPr>
+          <w:rFonts w:hint="default"/>
+          <w:lang w:val="en-US" w:eastAsia="zh-CN"/>
+        </w:rPr>
+      </w:pPr>
+      <w:r>
+        <w:rPr>
           <w:rFonts w:hint="eastAsia" w:ascii="黑体" w:hAnsi="黑体" w:eastAsia="黑体" w:cs="黑体"/>
           <w:b/>
           <w:color w:val="auto"/>
@@ -947,161 +1178,147 @@
           <w:shd w:val="clear" w:fill="auto"/>
           <w:lang w:val="en-US" w:eastAsia="zh-CN"/>
         </w:rPr>
-      </w:pPr>
-      <w:r>
-        <w:rPr>
-          <w:rFonts w:hint="eastAsia" w:ascii="黑体" w:hAnsi="黑体" w:eastAsia="黑体" w:cs="黑体"/>
-          <w:b/>
-          <w:color w:val="auto"/>
-          <w:spacing w:val="0"/>
-          <w:w w:val="100"/>
+        <w:t>${s5}</w:t>
+      </w:r>
+    </w:p>
+    <w:p>
+      <w:pPr>
+        <w:pStyle w:val="3"/>
+        <w:tabs>
+          <w:tab w:val="left" w:pos="11343"/>
+        </w:tabs>
+        <w:jc w:val="right"/>
+        <w:rPr>
+          <w:rFonts w:hint="default" w:ascii="微软雅黑" w:hAnsi="微软雅黑" w:eastAsia="微软雅黑" w:cs="微软雅黑"/>
+          <w:lang w:val="en-US" w:eastAsia="zh-CN"/>
+        </w:rPr>
+      </w:pPr>
+      <w:r>
+        <w:rPr>
+          <w:rFonts w:hint="eastAsia" w:ascii="微软雅黑" w:hAnsi="微软雅黑" w:eastAsia="微软雅黑" w:cs="微软雅黑"/>
+          <w:b w:val="0"/>
+          <w:bCs w:val="0"/>
+          <w:sz w:val="22"/>
+          <w:szCs w:val="22"/>
+          <w:lang w:val="en-US" w:eastAsia="zh-CN"/>
+        </w:rPr>
+        <w:t>(</w:t>
+      </w:r>
+      <w:r>
+        <w:rPr>
+          <w:rFonts w:hint="eastAsia" w:ascii="宋体" w:hAnsi="宋体" w:eastAsia="宋体" w:cs="宋体"/>
+          <w:b w:val="0"/>
+          <w:bCs w:val="0"/>
+          <w:sz w:val="22"/>
+          <w:szCs w:val="22"/>
+          <w:lang w:val="en-US" w:eastAsia="zh-CN"/>
+        </w:rPr>
+        <w:t>※</w:t>
+      </w:r>
+      <w:r>
+        <w:rPr>
+          <w:rFonts w:hint="eastAsia" w:ascii="微软雅黑" w:hAnsi="微软雅黑" w:eastAsia="微软雅黑" w:cs="微软雅黑"/>
+          <w:b w:val="0"/>
+          <w:bCs w:val="0"/>
+          <w:sz w:val="22"/>
+          <w:szCs w:val="22"/>
+          <w:lang w:val="en-US" w:eastAsia="zh-CN"/>
+        </w:rPr>
+        <w:t xml:space="preserve"> ${a6} </w:t>
+      </w:r>
+      <w:r>
+        <w:rPr>
+          <w:rFonts w:hint="eastAsia" w:ascii="宋体" w:hAnsi="宋体" w:eastAsia="宋体" w:cs="宋体"/>
+          <w:b w:val="0"/>
+          <w:bCs w:val="0"/>
+          <w:sz w:val="22"/>
+          <w:szCs w:val="22"/>
+          <w:lang w:val="en-US" w:eastAsia="zh-CN"/>
+        </w:rPr>
+        <w:t>※</w:t>
+      </w:r>
+      <w:r>
+        <w:rPr>
+          <w:rFonts w:hint="eastAsia" w:ascii="微软雅黑" w:hAnsi="微软雅黑" w:eastAsia="微软雅黑" w:cs="微软雅黑"/>
+          <w:b w:val="0"/>
+          <w:bCs w:val="0"/>
+          <w:sz w:val="22"/>
+          <w:szCs w:val="22"/>
+          <w:lang w:val="en-US" w:eastAsia="zh-CN"/>
+        </w:rPr>
+        <w:t>)</w:t>
+      </w:r>
+      <w:r>
+        <w:rPr>
+          <w:rFonts w:hint="eastAsia" w:ascii="微软雅黑" w:hAnsi="微软雅黑" w:eastAsia="微软雅黑" w:cs="微软雅黑"/>
+          <w:b w:val="0"/>
+          <w:bCs w:val="0"/>
+          <w:sz w:val="18"/>
+          <w:szCs w:val="22"/>
+          <w:lang w:val="en-US" w:eastAsia="zh-CN"/>
+        </w:rPr>
+        <w:t xml:space="preserve"> </w:t>
+      </w:r>
+      <w:r>
+        <w:rPr>
+          <w:rFonts w:hint="eastAsia" w:ascii="微软雅黑" w:hAnsi="微软雅黑" w:eastAsia="微软雅黑" w:cs="微软雅黑"/>
+          <w:b/>
+          <w:bCs/>
+          <w:sz w:val="18"/>
+          <w:szCs w:val="22"/>
+          <w:lang w:val="en-US" w:eastAsia="zh-CN"/>
+        </w:rPr>
+        <w:t xml:space="preserve">        </w:t>
+      </w:r>
+    </w:p>
+    <w:p>
+      <w:pPr>
+        <w:keepNext w:val="0"/>
+        <w:keepLines w:val="0"/>
+        <w:pageBreakBefore w:val="0"/>
+        <w:widowControl w:val="0"/>
+        <w:tabs>
+          <w:tab w:val="left" w:pos="8946"/>
+          <w:tab w:val="left" w:pos="12389"/>
+        </w:tabs>
+        <w:kinsoku/>
+        <w:wordWrap/>
+        <w:overflowPunct/>
+        <w:topLinePunct w:val="0"/>
+        <w:autoSpaceDE/>
+        <w:autoSpaceDN/>
+        <w:bidi w:val="0"/>
+        <w:adjustRightInd/>
+        <w:snapToGrid/>
+        <w:spacing w:after="781" w:afterLines="250" w:line="240" w:lineRule="auto"/>
+        <w:ind w:left="3360" w:leftChars="1600" w:right="0"/>
+        <w:jc w:val="both"/>
+        <w:textAlignment w:val="auto"/>
+        <w:rPr>
+          <w:rFonts w:hint="default" w:ascii="黑体" w:hAnsi="黑体" w:eastAsia="黑体" w:cs="黑体"/>
+          <w:b/>
+          <w:color w:val="auto"/>
+          <w:spacing w:val="0"/>
+          <w:position w:val="0"/>
+          <w:sz w:val="144"/>
+          <w:szCs w:val="22"/>
+          <w:shd w:val="clear" w:fill="auto"/>
+          <w:lang w:val="en-US" w:eastAsia="zh-CN"/>
+        </w:rPr>
+      </w:pPr>
+      <w:r>
+        <w:rPr>
+          <w:rFonts w:hint="eastAsia" w:ascii="黑体" w:hAnsi="黑体" w:eastAsia="黑体" w:cs="黑体"/>
+          <w:b/>
+          <w:color w:val="auto"/>
+          <w:spacing w:val="0"/>
           <w:position w:val="0"/>
           <w:sz w:val="180"/>
           <w:szCs w:val="28"/>
           <w:shd w:val="clear" w:fill="auto"/>
           <w:lang w:val="en-US" w:eastAsia="zh-CN"/>
         </w:rPr>
-        <w:t>${s4}</w:t>
-      </w:r>
-    </w:p>
-    <w:p>
-      <w:pPr>
-        <w:pStyle w:val="3"/>
-        <w:tabs>
-          <w:tab w:val="left" w:pos="11343"/>
-        </w:tabs>
-        <w:jc w:val="right"/>
-        <w:rPr>
-          <w:rFonts w:hint="default" w:ascii="微软雅黑" w:hAnsi="微软雅黑" w:eastAsia="微软雅黑" w:cs="微软雅黑"/>
-          <w:lang w:val="en-US" w:eastAsia="zh-CN"/>
-        </w:rPr>
-      </w:pPr>
-      <w:r>
-        <w:rPr>
-          <w:rFonts w:hint="eastAsia" w:ascii="微软雅黑" w:hAnsi="微软雅黑" w:eastAsia="微软雅黑" w:cs="微软雅黑"/>
-          <w:b w:val="0"/>
-          <w:bCs w:val="0"/>
-          <w:sz w:val="22"/>
-          <w:szCs w:val="22"/>
-          <w:lang w:val="en-US" w:eastAsia="zh-CN"/>
-        </w:rPr>
-        <w:t>(</w:t>
-      </w:r>
-      <w:r>
-        <w:rPr>
-          <w:rFonts w:hint="eastAsia" w:ascii="宋体" w:hAnsi="宋体" w:eastAsia="宋体" w:cs="宋体"/>
-          <w:b w:val="0"/>
-          <w:bCs w:val="0"/>
-          <w:sz w:val="22"/>
-          <w:szCs w:val="22"/>
-          <w:lang w:val="en-US" w:eastAsia="zh-CN"/>
-        </w:rPr>
-        <w:t>※</w:t>
-      </w:r>
-      <w:r>
-        <w:rPr>
-          <w:rFonts w:hint="eastAsia" w:ascii="微软雅黑" w:hAnsi="微软雅黑" w:eastAsia="微软雅黑" w:cs="微软雅黑"/>
-          <w:b w:val="0"/>
-          <w:bCs w:val="0"/>
-          <w:sz w:val="22"/>
-          <w:szCs w:val="22"/>
-          <w:lang w:val="en-US" w:eastAsia="zh-CN"/>
-        </w:rPr>
-        <w:t xml:space="preserve"> ${a5} </w:t>
-      </w:r>
-      <w:r>
-        <w:rPr>
-          <w:rFonts w:hint="eastAsia" w:ascii="宋体" w:hAnsi="宋体" w:eastAsia="宋体" w:cs="宋体"/>
-          <w:b w:val="0"/>
-          <w:bCs w:val="0"/>
-          <w:sz w:val="22"/>
-          <w:szCs w:val="22"/>
-          <w:lang w:val="en-US" w:eastAsia="zh-CN"/>
-        </w:rPr>
-        <w:t>※</w:t>
-      </w:r>
-      <w:r>
-        <w:rPr>
-          <w:rFonts w:hint="eastAsia" w:ascii="微软雅黑" w:hAnsi="微软雅黑" w:eastAsia="微软雅黑" w:cs="微软雅黑"/>
-          <w:b w:val="0"/>
-          <w:bCs w:val="0"/>
-          <w:sz w:val="22"/>
-          <w:szCs w:val="22"/>
-          <w:lang w:val="en-US" w:eastAsia="zh-CN"/>
-        </w:rPr>
-        <w:t>)</w:t>
-      </w:r>
-      <w:r>
-        <w:rPr>
-          <w:rFonts w:hint="eastAsia" w:ascii="微软雅黑" w:hAnsi="微软雅黑" w:eastAsia="微软雅黑" w:cs="微软雅黑"/>
-          <w:b w:val="0"/>
-          <w:bCs w:val="0"/>
-          <w:sz w:val="18"/>
-          <w:szCs w:val="22"/>
-          <w:lang w:val="en-US" w:eastAsia="zh-CN"/>
-        </w:rPr>
-        <w:t xml:space="preserve">    </w:t>
-      </w:r>
-      <w:r>
-        <w:rPr>
-          <w:rFonts w:hint="eastAsia" w:ascii="微软雅黑" w:hAnsi="微软雅黑" w:eastAsia="微软雅黑" w:cs="微软雅黑"/>
-          <w:b/>
-          <w:bCs/>
-          <w:sz w:val="18"/>
-          <w:szCs w:val="22"/>
-          <w:lang w:val="en-US" w:eastAsia="zh-CN"/>
-        </w:rPr>
-        <w:t xml:space="preserve">     </w:t>
-      </w:r>
-    </w:p>
-    <w:p>
-      <w:pPr>
-        <w:keepNext w:val="0"/>
-        <w:keepLines w:val="0"/>
-        <w:pageBreakBefore w:val="0"/>
-        <w:widowControl w:val="0"/>
-        <w:tabs>
-          <w:tab w:val="left" w:pos="8946"/>
-          <w:tab w:val="left" w:pos="12389"/>
-        </w:tabs>
-        <w:kinsoku/>
-        <w:wordWrap/>
-        <w:overflowPunct/>
-        <w:topLinePunct w:val="0"/>
-        <w:autoSpaceDE/>
-        <w:autoSpaceDN/>
-        <w:bidi w:val="0"/>
-        <w:adjustRightInd/>
-        <w:snapToGrid/>
-        <w:spacing w:before="313" w:beforeLines="100" w:after="937" w:afterLines="300" w:line="240" w:lineRule="auto"/>
-        <w:ind w:left="3360" w:leftChars="1600" w:right="0"/>
-        <w:jc w:val="both"/>
-        <w:textAlignment w:val="auto"/>
-        <w:rPr>
-          <w:rFonts w:hint="default" w:ascii="黑体" w:hAnsi="黑体" w:eastAsia="黑体" w:cs="黑体"/>
-          <w:b/>
-          <w:color w:val="auto"/>
-          <w:spacing w:val="0"/>
-          <w:position w:val="0"/>
-          <w:sz w:val="144"/>
-          <w:szCs w:val="22"/>
-          <w:shd w:val="clear" w:fill="auto"/>
-          <w:lang w:val="en-US" w:eastAsia="zh-CN"/>
-        </w:rPr>
-      </w:pPr>
-      <w:r>
-        <w:rPr>
-          <w:rFonts w:hint="eastAsia" w:ascii="黑体" w:hAnsi="黑体" w:eastAsia="黑体" w:cs="黑体"/>
-          <w:b/>
-          <w:color w:val="auto"/>
-          <w:spacing w:val="0"/>
-          <w:position w:val="0"/>
-          <w:sz w:val="180"/>
-          <w:szCs w:val="28"/>
-          <w:shd w:val="clear" w:fill="auto"/>
-          <w:lang w:val="en-US" w:eastAsia="zh-CN"/>
-        </w:rPr>
-        <w:t>${t5}</w:t>
+        <w:t>${t6}</w:t>
       </w:r>
     </w:p>
     <w:p>
@@ -1152,7 +1369,7 @@
           <w:shd w:val="clear" w:fill="auto"/>
           <w:lang w:val="en-US" w:eastAsia="zh-CN"/>
         </w:rPr>
-        <w:t>${c5}</w:t>
+        <w:t>${c6}</w:t>
       </w:r>
     </w:p>
     <w:p>
@@ -1193,7 +1410,7 @@
           <w:shd w:val="clear" w:fill="auto"/>
           <w:lang w:val="en-US" w:eastAsia="zh-CN"/>
         </w:rPr>
-        <w:t>${s5}</w:t>
+        <w:t>${s6}</w:t>
       </w:r>
     </w:p>
     <w:p>
@@ -1239,7 +1456,7 @@
           <w:szCs w:val="22"/>
           <w:lang w:val="en-US" w:eastAsia="zh-CN"/>
         </w:rPr>
-        <w:t xml:space="preserve"> ${a6} </w:t>
+        <w:t xml:space="preserve"> ${a7} </w:t>
       </w:r>
       <w:r>
         <w:rPr>
@@ -1305,7 +1522,7 @@
         <w:bidi w:val="0"/>
         <w:adjustRightInd/>
         <w:snapToGrid/>
-        <w:spacing w:before="313" w:beforeLines="100" w:after="937" w:afterLines="300" w:line="240" w:lineRule="auto"/>
+        <w:spacing w:after="781" w:afterLines="250" w:line="240" w:lineRule="auto"/>
         <w:ind w:left="3360" w:leftChars="1600" w:right="0"/>
         <w:jc w:val="both"/>
         <w:textAlignment w:val="auto"/>
@@ -1333,7 +1550,7 @@
           <w:shd w:val="clear" w:fill="auto"/>
           <w:lang w:val="en-US" w:eastAsia="zh-CN"/>
         </w:rPr>
-        <w:t>${t6}</w:t>
+        <w:t>${t7}</w:t>
       </w:r>
     </w:p>
     <w:p>
@@ -1384,7 +1601,7 @@
           <w:shd w:val="clear" w:fill="auto"/>
           <w:lang w:val="en-US" w:eastAsia="zh-CN"/>
         </w:rPr>
-        <w:t>${c6}</w:t>
+        <w:t>${c7}</w:t>
       </w:r>
     </w:p>
     <w:p>
@@ -1425,7 +1642,7 @@
           <w:shd w:val="clear" w:fill="auto"/>
           <w:lang w:val="en-US" w:eastAsia="zh-CN"/>
         </w:rPr>
-        <w:t>${s6}</w:t>
+        <w:t>${s7}</w:t>
       </w:r>
     </w:p>
     <w:p>
@@ -1471,7 +1688,7 @@
           <w:szCs w:val="22"/>
           <w:lang w:val="en-US" w:eastAsia="zh-CN"/>
         </w:rPr>
-        <w:t xml:space="preserve"> ${a7} </w:t>
+        <w:t xml:space="preserve"> ${a8} </w:t>
       </w:r>
       <w:r>
         <w:rPr>
@@ -1537,7 +1754,7 @@
         <w:bidi w:val="0"/>
         <w:adjustRightInd/>
         <w:snapToGrid/>
-        <w:spacing w:before="313" w:beforeLines="100" w:after="937" w:afterLines="300" w:line="240" w:lineRule="auto"/>
+        <w:spacing w:after="781" w:afterLines="250" w:line="240" w:lineRule="auto"/>
         <w:ind w:left="3360" w:leftChars="1600" w:right="0"/>
         <w:jc w:val="both"/>
         <w:textAlignment w:val="auto"/>
@@ -1565,7 +1782,7 @@
           <w:shd w:val="clear" w:fill="auto"/>
           <w:lang w:val="en-US" w:eastAsia="zh-CN"/>
         </w:rPr>
-        <w:t>${t7}</w:t>
+        <w:t>${t8}</w:t>
       </w:r>
     </w:p>
     <w:p>
@@ -1616,7 +1833,7 @@
           <w:shd w:val="clear" w:fill="auto"/>
           <w:lang w:val="en-US" w:eastAsia="zh-CN"/>
         </w:rPr>
-        <w:t>${c7}</w:t>
+        <w:t>${c8}</w:t>
       </w:r>
     </w:p>
     <w:p>
@@ -1657,7 +1874,7 @@
           <w:shd w:val="clear" w:fill="auto"/>
           <w:lang w:val="en-US" w:eastAsia="zh-CN"/>
         </w:rPr>
-        <w:t>${s7}</w:t>
+        <w:t>${s8}</w:t>
       </w:r>
     </w:p>
     <w:p>
@@ -1703,7 +1920,7 @@
           <w:szCs w:val="22"/>
           <w:lang w:val="en-US" w:eastAsia="zh-CN"/>
         </w:rPr>
-        <w:t xml:space="preserve"> ${a8} </w:t>
+        <w:t xml:space="preserve"> ${a9} </w:t>
       </w:r>
       <w:r>
         <w:rPr>
@@ -1769,7 +1986,7 @@
         <w:bidi w:val="0"/>
         <w:adjustRightInd/>
         <w:snapToGrid/>
-        <w:spacing w:before="313" w:beforeLines="100" w:after="937" w:afterLines="300" w:line="240" w:lineRule="auto"/>
+        <w:spacing w:after="781" w:afterLines="250" w:line="240" w:lineRule="auto"/>
         <w:ind w:left="3360" w:leftChars="1600" w:right="0"/>
         <w:jc w:val="both"/>
         <w:textAlignment w:val="auto"/>
@@ -1797,7 +2014,7 @@
           <w:shd w:val="clear" w:fill="auto"/>
           <w:lang w:val="en-US" w:eastAsia="zh-CN"/>
         </w:rPr>
-        <w:t>${t8}</w:t>
+        <w:t>${t9}</w:t>
       </w:r>
     </w:p>
     <w:p>
@@ -1848,7 +2065,7 @@
           <w:shd w:val="clear" w:fill="auto"/>
           <w:lang w:val="en-US" w:eastAsia="zh-CN"/>
         </w:rPr>
-        <w:t>${c8}</w:t>
+        <w:t>${c9}</w:t>
       </w:r>
     </w:p>
     <w:p>
@@ -1889,7 +2106,7 @@
           <w:shd w:val="clear" w:fill="auto"/>
           <w:lang w:val="en-US" w:eastAsia="zh-CN"/>
         </w:rPr>
-        <w:t>${s8}</w:t>
+        <w:t>${s9}</w:t>
       </w:r>
     </w:p>
     <w:p>
@@ -1935,7 +2152,7 @@
           <w:szCs w:val="22"/>
           <w:lang w:val="en-US" w:eastAsia="zh-CN"/>
         </w:rPr>
-        <w:t xml:space="preserve"> ${a9} </w:t>
+        <w:t xml:space="preserve"> ${a10} </w:t>
       </w:r>
       <w:r>
         <w:rPr>
@@ -2001,7 +2218,7 @@
         <w:bidi w:val="0"/>
         <w:adjustRightInd/>
         <w:snapToGrid/>
-        <w:spacing w:before="313" w:beforeLines="100" w:after="937" w:afterLines="300" w:line="240" w:lineRule="auto"/>
+        <w:spacing w:after="781" w:afterLines="250" w:line="240" w:lineRule="auto"/>
         <w:ind w:left="3360" w:leftChars="1600" w:right="0"/>
         <w:jc w:val="both"/>
         <w:textAlignment w:val="auto"/>
@@ -2029,7 +2246,7 @@
           <w:shd w:val="clear" w:fill="auto"/>
           <w:lang w:val="en-US" w:eastAsia="zh-CN"/>
         </w:rPr>
-        <w:t>${t9}</w:t>
+        <w:t>${t10}</w:t>
       </w:r>
     </w:p>
     <w:p>
@@ -2080,7 +2297,7 @@
           <w:shd w:val="clear" w:fill="auto"/>
           <w:lang w:val="en-US" w:eastAsia="zh-CN"/>
         </w:rPr>
-        <w:t>${c9}</w:t>
+        <w:t>${c10}</w:t>
       </w:r>
     </w:p>
     <w:p>
@@ -2121,7 +2338,7 @@
           <w:shd w:val="clear" w:fill="auto"/>
           <w:lang w:val="en-US" w:eastAsia="zh-CN"/>
         </w:rPr>
-        <w:t>${s9}</w:t>
+        <w:t>${s10}</w:t>
       </w:r>
     </w:p>
     <w:p>
@@ -2167,7 +2384,7 @@
           <w:szCs w:val="22"/>
           <w:lang w:val="en-US" w:eastAsia="zh-CN"/>
         </w:rPr>
-        <w:t xml:space="preserve"> ${a10} </w:t>
+        <w:t xml:space="preserve"> ${a11} </w:t>
       </w:r>
       <w:r>
         <w:rPr>
@@ -2233,7 +2450,7 @@
         <w:bidi w:val="0"/>
         <w:adjustRightInd/>
         <w:snapToGrid/>
-        <w:spacing w:before="313" w:beforeLines="100" w:after="937" w:afterLines="300" w:line="240" w:lineRule="auto"/>
+        <w:spacing w:after="781" w:afterLines="250" w:line="240" w:lineRule="auto"/>
         <w:ind w:left="3360" w:leftChars="1600" w:right="0"/>
         <w:jc w:val="both"/>
         <w:textAlignment w:val="auto"/>
@@ -2261,7 +2478,7 @@
           <w:shd w:val="clear" w:fill="auto"/>
           <w:lang w:val="en-US" w:eastAsia="zh-CN"/>
         </w:rPr>
-        <w:t>${t10}</w:t>
+        <w:t>${t11}</w:t>
       </w:r>
     </w:p>
     <w:p>
@@ -2312,7 +2529,7 @@
           <w:shd w:val="clear" w:fill="auto"/>
           <w:lang w:val="en-US" w:eastAsia="zh-CN"/>
         </w:rPr>
-        <w:t>${c10}</w:t>
+        <w:t>${c11}</w:t>
       </w:r>
     </w:p>
     <w:p>
@@ -2353,7 +2570,7 @@
           <w:shd w:val="clear" w:fill="auto"/>
           <w:lang w:val="en-US" w:eastAsia="zh-CN"/>
         </w:rPr>
-        <w:t>${s10}</w:t>
+        <w:t>${s11}</w:t>
       </w:r>
     </w:p>
     <w:p>
@@ -2399,7 +2616,7 @@
           <w:szCs w:val="22"/>
           <w:lang w:val="en-US" w:eastAsia="zh-CN"/>
         </w:rPr>
-        <w:t xml:space="preserve"> ${a11} </w:t>
+        <w:t xml:space="preserve"> ${a12} </w:t>
       </w:r>
       <w:r>
         <w:rPr>
@@ -2465,7 +2682,7 @@
         <w:bidi w:val="0"/>
         <w:adjustRightInd/>
         <w:snapToGrid/>
-        <w:spacing w:before="313" w:beforeLines="100" w:after="937" w:afterLines="300" w:line="240" w:lineRule="auto"/>
+        <w:spacing w:after="781" w:afterLines="250" w:line="240" w:lineRule="auto"/>
         <w:ind w:left="3360" w:leftChars="1600" w:right="0"/>
         <w:jc w:val="both"/>
         <w:textAlignment w:val="auto"/>
@@ -2493,7 +2710,7 @@
           <w:shd w:val="clear" w:fill="auto"/>
           <w:lang w:val="en-US" w:eastAsia="zh-CN"/>
         </w:rPr>
-        <w:t>${t11}</w:t>
+        <w:t>${t12}</w:t>
       </w:r>
     </w:p>
     <w:p>
@@ -2544,7 +2761,7 @@
           <w:shd w:val="clear" w:fill="auto"/>
           <w:lang w:val="en-US" w:eastAsia="zh-CN"/>
         </w:rPr>
-        <w:t>${c11}</w:t>
+        <w:t>${c12}</w:t>
       </w:r>
     </w:p>
     <w:p>
@@ -2585,7 +2802,7 @@
           <w:shd w:val="clear" w:fill="auto"/>
           <w:lang w:val="en-US" w:eastAsia="zh-CN"/>
         </w:rPr>
-        <w:t>${s11}</w:t>
+        <w:t>${s12}</w:t>
       </w:r>
     </w:p>
     <w:p>
@@ -2631,7 +2848,7 @@
           <w:szCs w:val="22"/>
           <w:lang w:val="en-US" w:eastAsia="zh-CN"/>
         </w:rPr>
-        <w:t xml:space="preserve"> ${a12} </w:t>
+        <w:t xml:space="preserve"> ${a13} </w:t>
       </w:r>
       <w:r>
         <w:rPr>
@@ -2697,7 +2914,7 @@
         <w:bidi w:val="0"/>
         <w:adjustRightInd/>
         <w:snapToGrid/>
-        <w:spacing w:before="313" w:beforeLines="100" w:after="937" w:afterLines="300" w:line="240" w:lineRule="auto"/>
+        <w:spacing w:after="781" w:afterLines="250" w:line="240" w:lineRule="auto"/>
         <w:ind w:left="3360" w:leftChars="1600" w:right="0"/>
         <w:jc w:val="both"/>
         <w:textAlignment w:val="auto"/>
@@ -2725,7 +2942,7 @@
           <w:shd w:val="clear" w:fill="auto"/>
           <w:lang w:val="en-US" w:eastAsia="zh-CN"/>
         </w:rPr>
-        <w:t>${t12}</w:t>
+        <w:t>${t13}</w:t>
       </w:r>
     </w:p>
     <w:p>
@@ -2776,7 +2993,7 @@
           <w:shd w:val="clear" w:fill="auto"/>
           <w:lang w:val="en-US" w:eastAsia="zh-CN"/>
         </w:rPr>
-        <w:t>${c12}</w:t>
+        <w:t>${c13}</w:t>
       </w:r>
     </w:p>
     <w:p>
@@ -2817,7 +3034,7 @@
           <w:shd w:val="clear" w:fill="auto"/>
           <w:lang w:val="en-US" w:eastAsia="zh-CN"/>
         </w:rPr>
-        <w:t>${s12}</w:t>
+        <w:t>${s13}</w:t>
       </w:r>
     </w:p>
     <w:p>
@@ -2863,7 +3080,7 @@
           <w:szCs w:val="22"/>
           <w:lang w:val="en-US" w:eastAsia="zh-CN"/>
         </w:rPr>
-        <w:t xml:space="preserve"> ${a13} </w:t>
+        <w:t xml:space="preserve"> ${a14} </w:t>
       </w:r>
       <w:r>
         <w:rPr>
@@ -2929,7 +3146,7 @@
         <w:bidi w:val="0"/>
         <w:adjustRightInd/>
         <w:snapToGrid/>
-        <w:spacing w:before="313" w:beforeLines="100" w:after="937" w:afterLines="300" w:line="240" w:lineRule="auto"/>
+        <w:spacing w:after="781" w:afterLines="250" w:line="240" w:lineRule="auto"/>
         <w:ind w:left="3360" w:leftChars="1600" w:right="0"/>
         <w:jc w:val="both"/>
         <w:textAlignment w:val="auto"/>
@@ -2957,7 +3174,7 @@
           <w:shd w:val="clear" w:fill="auto"/>
           <w:lang w:val="en-US" w:eastAsia="zh-CN"/>
         </w:rPr>
-        <w:t>${t13}</w:t>
+        <w:t>${t14}</w:t>
       </w:r>
     </w:p>
     <w:p>
@@ -3008,7 +3225,7 @@
           <w:shd w:val="clear" w:fill="auto"/>
           <w:lang w:val="en-US" w:eastAsia="zh-CN"/>
         </w:rPr>
-        <w:t>${c13}</w:t>
+        <w:t>${c14}</w:t>
       </w:r>
     </w:p>
     <w:p>
@@ -3049,7 +3266,7 @@
           <w:shd w:val="clear" w:fill="auto"/>
           <w:lang w:val="en-US" w:eastAsia="zh-CN"/>
         </w:rPr>
-        <w:t>${s13}</w:t>
+        <w:t>${s14}</w:t>
       </w:r>
     </w:p>
     <w:p>
@@ -3095,7 +3312,7 @@
           <w:szCs w:val="22"/>
           <w:lang w:val="en-US" w:eastAsia="zh-CN"/>
         </w:rPr>
-        <w:t xml:space="preserve"> ${a14} </w:t>
+        <w:t xml:space="preserve"> ${a15} </w:t>
       </w:r>
       <w:r>
         <w:rPr>
@@ -3161,7 +3378,7 @@
         <w:bidi w:val="0"/>
         <w:adjustRightInd/>
         <w:snapToGrid/>
-        <w:spacing w:before="313" w:beforeLines="100" w:after="937" w:afterLines="300" w:line="240" w:lineRule="auto"/>
+        <w:spacing w:after="781" w:afterLines="250" w:line="240" w:lineRule="auto"/>
         <w:ind w:left="3360" w:leftChars="1600" w:right="0"/>
         <w:jc w:val="both"/>
         <w:textAlignment w:val="auto"/>
@@ -3189,7 +3406,7 @@
           <w:shd w:val="clear" w:fill="auto"/>
           <w:lang w:val="en-US" w:eastAsia="zh-CN"/>
         </w:rPr>
-        <w:t>${t14}</w:t>
+        <w:t>${t15}</w:t>
       </w:r>
     </w:p>
     <w:p>
@@ -3240,7 +3457,7 @@
           <w:shd w:val="clear" w:fill="auto"/>
           <w:lang w:val="en-US" w:eastAsia="zh-CN"/>
         </w:rPr>
-        <w:t>${c14}</w:t>
+        <w:t>${c15}</w:t>
       </w:r>
     </w:p>
     <w:p>
@@ -3281,7 +3498,7 @@
           <w:shd w:val="clear" w:fill="auto"/>
           <w:lang w:val="en-US" w:eastAsia="zh-CN"/>
         </w:rPr>
-        <w:t>${s14}</w:t>
+        <w:t>${s15}</w:t>
       </w:r>
     </w:p>
     <w:p>
@@ -3327,7 +3544,7 @@
           <w:szCs w:val="22"/>
           <w:lang w:val="en-US" w:eastAsia="zh-CN"/>
         </w:rPr>
-        <w:t xml:space="preserve"> ${a15} </w:t>
+        <w:t xml:space="preserve"> ${a16} </w:t>
       </w:r>
       <w:r>
         <w:rPr>
@@ -3393,7 +3610,7 @@
         <w:bidi w:val="0"/>
         <w:adjustRightInd/>
         <w:snapToGrid/>
-        <w:spacing w:before="313" w:beforeLines="100" w:after="937" w:afterLines="300" w:line="240" w:lineRule="auto"/>
+        <w:spacing w:after="781" w:afterLines="250" w:line="240" w:lineRule="auto"/>
         <w:ind w:left="3360" w:leftChars="1600" w:right="0"/>
         <w:jc w:val="both"/>
         <w:textAlignment w:val="auto"/>
@@ -3421,7 +3638,7 @@
           <w:shd w:val="clear" w:fill="auto"/>
           <w:lang w:val="en-US" w:eastAsia="zh-CN"/>
         </w:rPr>
-        <w:t>${t15}</w:t>
+        <w:t>${t16}</w:t>
       </w:r>
     </w:p>
     <w:p>
@@ -3472,7 +3689,7 @@
           <w:shd w:val="clear" w:fill="auto"/>
           <w:lang w:val="en-US" w:eastAsia="zh-CN"/>
         </w:rPr>
-        <w:t>${c15}</w:t>
+        <w:t>${c16}</w:t>
       </w:r>
     </w:p>
     <w:p>
@@ -3513,7 +3730,7 @@
           <w:shd w:val="clear" w:fill="auto"/>
           <w:lang w:val="en-US" w:eastAsia="zh-CN"/>
         </w:rPr>
-        <w:t>${s15}</w:t>
+        <w:t>${s16}</w:t>
       </w:r>
     </w:p>
     <w:p>
@@ -3559,7 +3776,7 @@
           <w:szCs w:val="22"/>
           <w:lang w:val="en-US" w:eastAsia="zh-CN"/>
         </w:rPr>
-        <w:t xml:space="preserve"> ${a16} </w:t>
+        <w:t xml:space="preserve"> ${a17} </w:t>
       </w:r>
       <w:r>
         <w:rPr>
@@ -3625,7 +3842,7 @@
         <w:bidi w:val="0"/>
         <w:adjustRightInd/>
         <w:snapToGrid/>
-        <w:spacing w:before="313" w:beforeLines="100" w:after="937" w:afterLines="300" w:line="240" w:lineRule="auto"/>
+        <w:spacing w:after="781" w:afterLines="250" w:line="240" w:lineRule="auto"/>
         <w:ind w:left="3360" w:leftChars="1600" w:right="0"/>
         <w:jc w:val="both"/>
         <w:textAlignment w:val="auto"/>
@@ -3653,7 +3870,7 @@
           <w:shd w:val="clear" w:fill="auto"/>
           <w:lang w:val="en-US" w:eastAsia="zh-CN"/>
         </w:rPr>
-        <w:t>${t16}</w:t>
+        <w:t>${t17}</w:t>
       </w:r>
     </w:p>
     <w:p>
@@ -3704,7 +3921,7 @@
           <w:shd w:val="clear" w:fill="auto"/>
           <w:lang w:val="en-US" w:eastAsia="zh-CN"/>
         </w:rPr>
-        <w:t>${c16}</w:t>
+        <w:t>${c17}</w:t>
       </w:r>
     </w:p>
     <w:p>
@@ -3745,7 +3962,7 @@
           <w:shd w:val="clear" w:fill="auto"/>
           <w:lang w:val="en-US" w:eastAsia="zh-CN"/>
         </w:rPr>
-        <w:t>${s16}</w:t>
+        <w:t>${s17}</w:t>
       </w:r>
     </w:p>
     <w:p>
@@ -3791,7 +4008,7 @@
           <w:szCs w:val="22"/>
           <w:lang w:val="en-US" w:eastAsia="zh-CN"/>
         </w:rPr>
-        <w:t xml:space="preserve"> ${a17} </w:t>
+        <w:t xml:space="preserve"> ${a18} </w:t>
       </w:r>
       <w:r>
         <w:rPr>
@@ -3857,7 +4074,7 @@
         <w:bidi w:val="0"/>
         <w:adjustRightInd/>
         <w:snapToGrid/>
-        <w:spacing w:before="313" w:beforeLines="100" w:after="937" w:afterLines="300" w:line="240" w:lineRule="auto"/>
+        <w:spacing w:after="781" w:afterLines="250" w:line="240" w:lineRule="auto"/>
         <w:ind w:left="3360" w:leftChars="1600" w:right="0"/>
         <w:jc w:val="both"/>
         <w:textAlignment w:val="auto"/>
@@ -3885,7 +4102,7 @@
           <w:shd w:val="clear" w:fill="auto"/>
           <w:lang w:val="en-US" w:eastAsia="zh-CN"/>
         </w:rPr>
-        <w:t>${t17}</w:t>
+        <w:t>${t18}</w:t>
       </w:r>
     </w:p>
     <w:p>
@@ -3936,7 +4153,7 @@
           <w:shd w:val="clear" w:fill="auto"/>
           <w:lang w:val="en-US" w:eastAsia="zh-CN"/>
         </w:rPr>
-        <w:t>${c17}</w:t>
+        <w:t>${c18}</w:t>
       </w:r>
     </w:p>
     <w:p>
@@ -3977,238 +4194,6 @@
           <w:shd w:val="clear" w:fill="auto"/>
           <w:lang w:val="en-US" w:eastAsia="zh-CN"/>
         </w:rPr>
-        <w:t>${s17}</w:t>
-      </w:r>
-    </w:p>
-    <w:p>
-      <w:pPr>
-        <w:pStyle w:val="3"/>
-        <w:tabs>
-          <w:tab w:val="left" w:pos="11343"/>
-        </w:tabs>
-        <w:jc w:val="right"/>
-        <w:rPr>
-          <w:rFonts w:hint="default" w:ascii="微软雅黑" w:hAnsi="微软雅黑" w:eastAsia="微软雅黑" w:cs="微软雅黑"/>
-          <w:lang w:val="en-US" w:eastAsia="zh-CN"/>
-        </w:rPr>
-      </w:pPr>
-      <w:r>
-        <w:rPr>
-          <w:rFonts w:hint="eastAsia" w:ascii="微软雅黑" w:hAnsi="微软雅黑" w:eastAsia="微软雅黑" w:cs="微软雅黑"/>
-          <w:b w:val="0"/>
-          <w:bCs w:val="0"/>
-          <w:sz w:val="22"/>
-          <w:szCs w:val="22"/>
-          <w:lang w:val="en-US" w:eastAsia="zh-CN"/>
-        </w:rPr>
-        <w:t>(</w:t>
-      </w:r>
-      <w:r>
-        <w:rPr>
-          <w:rFonts w:hint="eastAsia" w:ascii="宋体" w:hAnsi="宋体" w:eastAsia="宋体" w:cs="宋体"/>
-          <w:b w:val="0"/>
-          <w:bCs w:val="0"/>
-          <w:sz w:val="22"/>
-          <w:szCs w:val="22"/>
-          <w:lang w:val="en-US" w:eastAsia="zh-CN"/>
-        </w:rPr>
-        <w:t>※</w:t>
-      </w:r>
-      <w:r>
-        <w:rPr>
-          <w:rFonts w:hint="eastAsia" w:ascii="微软雅黑" w:hAnsi="微软雅黑" w:eastAsia="微软雅黑" w:cs="微软雅黑"/>
-          <w:b w:val="0"/>
-          <w:bCs w:val="0"/>
-          <w:sz w:val="22"/>
-          <w:szCs w:val="22"/>
-          <w:lang w:val="en-US" w:eastAsia="zh-CN"/>
-        </w:rPr>
-        <w:t xml:space="preserve"> ${a18} </w:t>
-      </w:r>
-      <w:r>
-        <w:rPr>
-          <w:rFonts w:hint="eastAsia" w:ascii="宋体" w:hAnsi="宋体" w:eastAsia="宋体" w:cs="宋体"/>
-          <w:b w:val="0"/>
-          <w:bCs w:val="0"/>
-          <w:sz w:val="22"/>
-          <w:szCs w:val="22"/>
-          <w:lang w:val="en-US" w:eastAsia="zh-CN"/>
-        </w:rPr>
-        <w:t>※</w:t>
-      </w:r>
-      <w:r>
-        <w:rPr>
-          <w:rFonts w:hint="eastAsia" w:ascii="微软雅黑" w:hAnsi="微软雅黑" w:eastAsia="微软雅黑" w:cs="微软雅黑"/>
-          <w:b w:val="0"/>
-          <w:bCs w:val="0"/>
-          <w:sz w:val="22"/>
-          <w:szCs w:val="22"/>
-          <w:lang w:val="en-US" w:eastAsia="zh-CN"/>
-        </w:rPr>
-        <w:t>)</w:t>
-      </w:r>
-      <w:r>
-        <w:rPr>
-          <w:rFonts w:hint="eastAsia" w:ascii="微软雅黑" w:hAnsi="微软雅黑" w:eastAsia="微软雅黑" w:cs="微软雅黑"/>
-          <w:b w:val="0"/>
-          <w:bCs w:val="0"/>
-          <w:sz w:val="18"/>
-          <w:szCs w:val="22"/>
-          <w:lang w:val="en-US" w:eastAsia="zh-CN"/>
-        </w:rPr>
-        <w:t xml:space="preserve"> </w:t>
-      </w:r>
-      <w:r>
-        <w:rPr>
-          <w:rFonts w:hint="eastAsia" w:ascii="微软雅黑" w:hAnsi="微软雅黑" w:eastAsia="微软雅黑" w:cs="微软雅黑"/>
-          <w:b/>
-          <w:bCs/>
-          <w:sz w:val="18"/>
-          <w:szCs w:val="22"/>
-          <w:lang w:val="en-US" w:eastAsia="zh-CN"/>
-        </w:rPr>
-        <w:t xml:space="preserve">        </w:t>
-      </w:r>
-    </w:p>
-    <w:p>
-      <w:pPr>
-        <w:keepNext w:val="0"/>
-        <w:keepLines w:val="0"/>
-        <w:pageBreakBefore w:val="0"/>
-        <w:widowControl w:val="0"/>
-        <w:tabs>
-          <w:tab w:val="left" w:pos="8946"/>
-          <w:tab w:val="left" w:pos="12389"/>
-        </w:tabs>
-        <w:kinsoku/>
-        <w:wordWrap/>
-        <w:overflowPunct/>
-        <w:topLinePunct w:val="0"/>
-        <w:autoSpaceDE/>
-        <w:autoSpaceDN/>
-        <w:bidi w:val="0"/>
-        <w:adjustRightInd/>
-        <w:snapToGrid/>
-        <w:spacing w:before="313" w:beforeLines="100" w:after="937" w:afterLines="300" w:line="240" w:lineRule="auto"/>
-        <w:ind w:left="3360" w:leftChars="1600" w:right="0"/>
-        <w:jc w:val="both"/>
-        <w:textAlignment w:val="auto"/>
-        <w:rPr>
-          <w:rFonts w:hint="default" w:ascii="黑体" w:hAnsi="黑体" w:eastAsia="黑体" w:cs="黑体"/>
-          <w:b/>
-          <w:color w:val="auto"/>
-          <w:spacing w:val="0"/>
-          <w:position w:val="0"/>
-          <w:sz w:val="144"/>
-          <w:szCs w:val="22"/>
-          <w:shd w:val="clear" w:fill="auto"/>
-          <w:lang w:val="en-US" w:eastAsia="zh-CN"/>
-        </w:rPr>
-      </w:pPr>
-      <w:r>
-        <w:rPr>
-          <w:rFonts w:hint="eastAsia" w:ascii="黑体" w:hAnsi="黑体" w:eastAsia="黑体" w:cs="黑体"/>
-          <w:b/>
-          <w:color w:val="auto"/>
-          <w:spacing w:val="0"/>
-          <w:position w:val="0"/>
-          <w:sz w:val="180"/>
-          <w:szCs w:val="28"/>
-          <w:shd w:val="clear" w:fill="auto"/>
-          <w:lang w:val="en-US" w:eastAsia="zh-CN"/>
-        </w:rPr>
-        <w:t>${t18}</w:t>
-      </w:r>
-    </w:p>
-    <w:p>
-      <w:pPr>
-        <w:keepNext w:val="0"/>
-        <w:keepLines w:val="0"/>
-        <w:pageBreakBefore w:val="0"/>
-        <w:widowControl w:val="0"/>
-        <w:tabs>
-          <w:tab w:val="left" w:pos="8946"/>
-        </w:tabs>
-        <w:kinsoku/>
-        <w:wordWrap/>
-        <w:overflowPunct/>
-        <w:topLinePunct w:val="0"/>
-        <w:autoSpaceDE/>
-        <w:autoSpaceDN/>
-        <w:bidi w:val="0"/>
-        <w:adjustRightInd/>
-        <w:snapToGrid/>
-        <w:spacing w:after="937" w:afterLines="300" w:line="240" w:lineRule="auto"/>
-        <w:ind w:left="0" w:right="-164" w:firstLine="0"/>
-        <w:jc w:val="both"/>
-        <w:textAlignment w:val="auto"/>
-        <w:rPr>
-          <w:rFonts w:hint="default" w:ascii="黑体" w:hAnsi="黑体" w:eastAsia="黑体" w:cs="黑体"/>
-          <w:b/>
-          <w:color w:val="auto"/>
-          <w:spacing w:val="57"/>
-          <w:w w:val="63"/>
-          <w:position w:val="0"/>
-          <w:sz w:val="240"/>
-          <w:szCs w:val="40"/>
-          <w:shd w:val="clear" w:fill="auto"/>
-          <w:lang w:val="en-US" w:eastAsia="zh-CN"/>
-        </w:rPr>
-      </w:pPr>
-      <w:r>
-        <w:rPr>
-          <w:rFonts w:hint="eastAsia" w:ascii="黑体" w:hAnsi="黑体" w:eastAsia="黑体" w:cs="黑体"/>
-          <w:b/>
-          <w:color w:val="auto"/>
-          <w:spacing w:val="57"/>
-          <w:w w:val="63"/>
-          <w:position w:val="0"/>
-          <w:sz w:val="280"/>
-          <w:szCs w:val="48"/>
-          <w:shd w:val="clear" w:fill="auto"/>
-          <w:lang w:val="en-US" w:eastAsia="zh-CN"/>
-        </w:rPr>
-        <w:t>${c18}</w:t>
-      </w:r>
-    </w:p>
-    <w:p>
-      <w:pPr>
-        <w:pStyle w:val="3"/>
-        <w:keepNext w:val="0"/>
-        <w:keepLines w:val="0"/>
-        <w:pageBreakBefore w:val="0"/>
-        <w:widowControl w:val="0"/>
-        <w:kinsoku/>
-        <w:wordWrap w:val="0"/>
-        <w:overflowPunct/>
-        <w:topLinePunct w:val="0"/>
-        <w:autoSpaceDE/>
-        <w:autoSpaceDN/>
-        <w:bidi w:val="0"/>
-        <w:adjustRightInd/>
-        <w:snapToGrid w:val="0"/>
-        <w:spacing w:line="240" w:lineRule="auto"/>
-        <w:ind w:right="2520" w:rightChars="1200"/>
-        <w:jc w:val="right"/>
-        <w:textAlignment w:val="auto"/>
-        <w:rPr>
-          <w:rFonts w:hint="default"/>
-          <w:lang w:val="en-US" w:eastAsia="zh-CN"/>
-        </w:rPr>
-      </w:pPr>
-      <w:r>
-        <w:rPr>
-          <w:rFonts w:hint="eastAsia" w:ascii="黑体" w:hAnsi="黑体" w:eastAsia="黑体" w:cs="黑体"/>
-          <w:b/>
-          <w:color w:val="auto"/>
-          <w:spacing w:val="0"/>
-          <w:w w:val="100"/>
-          <w:position w:val="0"/>
-          <w:sz w:val="180"/>
-          <w:szCs w:val="28"/>
-          <w:shd w:val="clear" w:fill="auto"/>
-          <w:lang w:val="en-US" w:eastAsia="zh-CN"/>
-        </w:rPr>
         <w:t>${s18}</w:t>
       </w:r>
     </w:p>
@@ -4216,7 +4201,7 @@
       <w:headerReference r:id="rId3" w:type="default"/>
       <w:footerReference r:id="rId4" w:type="default"/>
       <w:pgSz w:w="16838" w:h="11906" w:orient="landscape"/>
-      <w:pgMar w:top="0" w:right="283" w:bottom="283" w:left="283" w:header="0" w:footer="113" w:gutter="0"/>
+      <w:pgMar w:top="283" w:right="283" w:bottom="283" w:left="283" w:header="113" w:footer="0" w:gutter="0"/>
       <w:cols w:space="0" w:num="1"/>
       <w:rtlGutter w:val="0"/>
       <w:docGrid w:type="lines" w:linePitch="312" w:charSpace="0"/>
@@ -4289,8 +4274,10 @@
         <w:szCs w:val="32"/>
         <w:lang w:val="en-US" w:eastAsia="zh-CN"/>
       </w:rPr>
-      <w:t>地址：硚口区汉正街华贸2号楼1-81号“ 博艺花卉 ”</w:t>
+      <w:t>地址：硚口区汉正街华贸2号路1-81号“ 博艺花卉 ”</w:t>
     </w:r>
+    <w:bookmarkStart w:id="0" w:name="_GoBack"/>
+    <w:bookmarkEnd w:id="0"/>
   </w:p>
 </w:ftr>
 </file>
@@ -4300,23 +4287,10 @@
   <w:p>
     <w:pPr>
       <w:pStyle w:val="3"/>
-      <w:keepNext w:val="0"/>
-      <w:keepLines w:val="0"/>
-      <w:pageBreakBefore w:val="0"/>
-      <w:widowControl w:val="0"/>
       <w:tabs>
         <w:tab w:val="left" w:pos="11343"/>
       </w:tabs>
-      <w:kinsoku/>
-      <w:wordWrap/>
-      <w:overflowPunct/>
-      <w:topLinePunct w:val="0"/>
-      <w:bidi w:val="0"/>
-      <w:adjustRightInd/>
-      <w:snapToGrid w:val="0"/>
-      <w:spacing w:line="24" w:lineRule="auto"/>
       <w:jc w:val="right"/>
-      <w:textAlignment w:val="auto"/>
       <w:rPr>
         <w:rFonts w:hint="default" w:ascii="微软雅黑" w:hAnsi="微软雅黑" w:eastAsia="微软雅黑" w:cs="微软雅黑"/>
         <w:lang w:val="en-US" w:eastAsia="zh-CN"/>
@@ -4334,12 +4308,12 @@
             <wp:posOffset>-180975</wp:posOffset>
           </wp:positionH>
           <wp:positionV relativeFrom="paragraph">
-            <wp:posOffset>-109855</wp:posOffset>
+            <wp:posOffset>-143510</wp:posOffset>
           </wp:positionV>
-          <wp:extent cx="10702925" cy="7567295"/>
-          <wp:effectExtent l="0" t="0" r="3175" b="14605"/>
+          <wp:extent cx="10702925" cy="7633970"/>
+          <wp:effectExtent l="0" t="0" r="3175" b="5080"/>
           <wp:wrapNone/>
-          <wp:docPr id="1" name="图片 1" descr="C:/Users/Administrator/Downloads/图怪兽_未命名 副本 副本 副本 (3).png图怪兽_未命名 副本 副本 副本 (3)"/>
+          <wp:docPr id="1" name="图片 1" descr="图怪兽_未命名 副本 副本 副本 (2)"/>
           <wp:cNvGraphicFramePr>
             <a:graphicFrameLocks xmlns:a="http://schemas.openxmlformats.org/drawingml/2006/main" noChangeAspect="1"/>
           </wp:cNvGraphicFramePr>
@@ -4347,14 +4321,13 @@
             <a:graphicData uri="http://schemas.openxmlformats.org/drawingml/2006/picture">
               <pic:pic xmlns:pic="http://schemas.openxmlformats.org/drawingml/2006/picture">
                 <pic:nvPicPr>
-                  <pic:cNvPr id="1" name="图片 1" descr="C:/Users/Administrator/Downloads/图怪兽_未命名 副本 副本 副本 (3).png图怪兽_未命名 副本 副本 副本 (3)"/>
+                  <pic:cNvPr id="1" name="图片 1" descr="图怪兽_未命名 副本 副本 副本 (2)"/>
                   <pic:cNvPicPr>
                     <a:picLocks noChangeAspect="1"/>
                   </pic:cNvPicPr>
                 </pic:nvPicPr>
                 <pic:blipFill>
                   <a:blip r:embed="rId1"/>
-                  <a:srcRect/>
                   <a:stretch>
                     <a:fillRect/>
                   </a:stretch>
@@ -4362,7 +4335,7 @@
                 <pic:spPr>
                   <a:xfrm>
                     <a:off x="0" y="0"/>
-                    <a:ext cx="10702925" cy="7567295"/>
+                    <a:ext cx="10702925" cy="7633970"/>
                   </a:xfrm>
                   <a:prstGeom prst="rect">
                     <a:avLst/>
